--- a/free-games.docx
+++ b/free-games.docx
@@ -4,6 +4,21 @@
   <w:body>
     <w:p>
       <w:pPr>
+        <w:rPr>
+          <w:rFonts w:asciiTheme="majorHAnsi" w:eastAsiaTheme="majorEastAsia" w:hAnsiTheme="majorHAnsi" w:cstheme="majorBidi"/>
+          <w:b/>
+          <w:bCs/>
+          <w:i/>
+          <w:iCs/>
+          <w:color w:val="365F91" w:themeColor="accent1" w:themeShade="BF"/>
+          <w:spacing w:val="5"/>
+          <w:kern w:val="2"/>
+          <w:sz w:val="52"/>
+          <w:szCs w:val="52"/>
+          <w:rtl/>
+        </w:rPr>
+      </w:pPr>
+      <w:r>
         <w:rPr>
           <w:rFonts w:asciiTheme="majorHAnsi" w:eastAsiaTheme="majorEastAsia" w:hAnsiTheme="majorHAnsi" w:cstheme="majorBidi" w:hint="cs"/>
           <w:b/>
@@ -17,21 +32,6 @@
           <w:szCs w:val="52"/>
           <w:rtl/>
         </w:rPr>
-      </w:pPr>
-      <w:r>
-        <w:rPr>
-          <w:rFonts w:asciiTheme="majorHAnsi" w:eastAsiaTheme="majorEastAsia" w:hAnsiTheme="majorHAnsi" w:cstheme="majorBidi" w:hint="cs"/>
-          <w:b/>
-          <w:bCs/>
-          <w:i/>
-          <w:iCs/>
-          <w:color w:val="365F91" w:themeColor="accent1" w:themeShade="BF"/>
-          <w:spacing w:val="5"/>
-          <w:kern w:val="2"/>
-          <w:sz w:val="52"/>
-          <w:szCs w:val="52"/>
-          <w:rtl/>
-        </w:rPr>
         <w:t>משחקים בחינם</w:t>
       </w:r>
     </w:p>
@@ -223,15 +223,6 @@
       </w:r>
     </w:p>
     <w:p>
-      <w:r>
-        <w:rPr>
-          <w:rFonts w:hint="cs"/>
-          <w:rtl/>
-        </w:rPr>
-        <w:t>את אלה לא בדקתי:</w:t>
-      </w:r>
-    </w:p>
-    <w:p>
       <w:pPr>
         <w:pStyle w:val="ListParagraph"/>
         <w:numPr>
@@ -240,6 +231,54 @@
         </w:numPr>
       </w:pPr>
       <w:hyperlink r:id="rId11" w:history="1">
+        <w:r>
+          <w:rPr>
+            <w:rStyle w:val="Hyperlink"/>
+          </w:rPr>
+          <w:t>Microsoft top free games</w:t>
+        </w:r>
+      </w:hyperlink>
+      <w:r>
+        <w:rPr>
+          <w:rFonts w:hint="cs"/>
+          <w:rtl/>
+        </w:rPr>
+        <w:t xml:space="preserve"> </w:t>
+      </w:r>
+      <w:r>
+        <w:rPr>
+          <w:rtl/>
+        </w:rPr>
+        <w:t>–</w:t>
+      </w:r>
+      <w:r>
+        <w:rPr>
+          <w:rFonts w:hint="cs"/>
+          <w:rtl/>
+        </w:rPr>
+        <w:t xml:space="preserve"> משחקים חינמיים לחלונות.</w:t>
+      </w:r>
+      <w:bookmarkStart w:id="0" w:name="_GoBack"/>
+      <w:bookmarkEnd w:id="0"/>
+    </w:p>
+    <w:p>
+      <w:r>
+        <w:rPr>
+          <w:rFonts w:hint="cs"/>
+          <w:rtl/>
+        </w:rPr>
+        <w:t>את אלה לא בדקתי:</w:t>
+      </w:r>
+    </w:p>
+    <w:p>
+      <w:pPr>
+        <w:pStyle w:val="ListParagraph"/>
+        <w:numPr>
+          <w:ilvl w:val="0"/>
+          <w:numId w:val="3"/>
+        </w:numPr>
+      </w:pPr>
+      <w:hyperlink r:id="rId12" w:history="1">
         <w:r>
           <w:rPr>
             <w:rStyle w:val="Hyperlink"/>
@@ -283,7 +322,7 @@
           <w:numId w:val="3"/>
         </w:numPr>
       </w:pPr>
-      <w:hyperlink r:id="rId12" w:history="1">
+      <w:hyperlink r:id="rId13" w:history="1">
         <w:r>
           <w:rPr>
             <w:rStyle w:val="Hyperlink"/>
@@ -328,7 +367,7 @@
         </w:numPr>
         <w:jc w:val="both"/>
       </w:pPr>
-      <w:hyperlink r:id="rId13" w:history="1">
+      <w:hyperlink r:id="rId14" w:history="1">
         <w:r>
           <w:rPr>
             <w:rStyle w:val="Hyperlink"/>
@@ -379,7 +418,7 @@
           <w:numId w:val="3"/>
         </w:numPr>
       </w:pPr>
-      <w:hyperlink r:id="rId14" w:history="1">
+      <w:hyperlink r:id="rId15" w:history="1">
         <w:r>
           <w:rPr>
             <w:rStyle w:val="Hyperlink"/>
@@ -452,12 +491,9 @@
         <w:t>.</w:t>
       </w:r>
     </w:p>
-    <w:p>
-      <w:bookmarkStart w:id="0" w:name="_GoBack"/>
-      <w:bookmarkEnd w:id="0"/>
-    </w:p>
+    <w:p/>
     <w:sectPr>
-      <w:headerReference w:type="default" r:id="rId15"/>
+      <w:headerReference w:type="default" r:id="rId16"/>
       <w:pgSz w:w="11906" w:h="16838"/>
       <w:pgMar w:top="765" w:right="720" w:bottom="708" w:left="720" w:header="708" w:footer="0" w:gutter="0"/>
       <w:cols w:space="720"/>
@@ -2420,7 +2456,7 @@
 </file>
 
 <file path=customXml/itemProps1.xml><?xml version="1.0" encoding="utf-8"?>
-<ds:datastoreItem xmlns:ds="http://schemas.openxmlformats.org/officeDocument/2006/customXml" ds:itemID="{ECDE5892-F373-4C0A-AE17-2965C2F68DD8}">
+<ds:datastoreItem xmlns:ds="http://schemas.openxmlformats.org/officeDocument/2006/customXml" ds:itemID="{F1764E81-44CB-4BF6-9628-26C3B615A36C}">
   <ds:schemaRefs>
     <ds:schemaRef ds:uri="http://schemas.openxmlformats.org/officeDocument/2006/bibliography"/>
   </ds:schemaRefs>
